--- a/resume/Jesse Annan - Resume.docx
+++ b/resume/Jesse Annan - Resume.docx
@@ -110,8 +110,17 @@
             <w:rStyle w:val="Hyperlink"/>
             <w:rFonts w:ascii="Times New Roman" w:hAnsi="Times New Roman" w:cs="Times New Roman"/>
           </w:rPr>
-          <w:t>linkedin.com/in/jesse-annan</w:t>
+          <w:t>linkedin.com/in/</w:t>
         </w:r>
+        <w:proofErr w:type="spellStart"/>
+        <w:r>
+          <w:rPr>
+            <w:rStyle w:val="Hyperlink"/>
+            <w:rFonts w:ascii="Times New Roman" w:hAnsi="Times New Roman" w:cs="Times New Roman"/>
+          </w:rPr>
+          <w:t>jesse-annan</w:t>
+        </w:r>
+        <w:proofErr w:type="spellEnd"/>
       </w:hyperlink>
       <w:r>
         <w:rPr>
@@ -334,63 +343,12 @@
     <w:p>
       <w:pPr>
         <w:pStyle w:val="ListParagraph"/>
-        <w:numPr>
-          <w:ilvl w:val="0"/>
-          <w:numId w:val="3"/>
-        </w:numPr>
-        <w:tabs>
-          <w:tab w:val="right" w:pos="8640"/>
-          <w:tab w:val="right" w:pos="11520"/>
-        </w:tabs>
-        <w:spacing w:after="0"/>
-        <w:rPr>
-          <w:rFonts w:ascii="Times New Roman" w:hAnsi="Times New Roman" w:cs="Times New Roman"/>
-        </w:rPr>
-      </w:pPr>
-      <w:r>
-        <w:rPr>
-          <w:rFonts w:ascii="Times New Roman" w:hAnsi="Times New Roman" w:cs="Times New Roman"/>
-        </w:rPr>
-        <w:t xml:space="preserve">Class Project: </w:t>
-      </w:r>
-      <w:r>
-        <w:rPr>
-          <w:rFonts w:ascii="Times New Roman" w:hAnsi="Times New Roman" w:cs="Times New Roman"/>
-        </w:rPr>
-        <w:t xml:space="preserve">Data </w:t>
-      </w:r>
-      <w:r>
-        <w:rPr>
-          <w:rFonts w:ascii="Times New Roman" w:hAnsi="Times New Roman" w:cs="Times New Roman"/>
-        </w:rPr>
-        <w:t>e</w:t>
-      </w:r>
-      <w:r>
-        <w:rPr>
-          <w:rFonts w:ascii="Times New Roman" w:hAnsi="Times New Roman" w:cs="Times New Roman"/>
-        </w:rPr>
-        <w:t>xplorat</w:t>
-      </w:r>
-      <w:r>
-        <w:rPr>
-          <w:rFonts w:ascii="Times New Roman" w:hAnsi="Times New Roman" w:cs="Times New Roman"/>
-        </w:rPr>
-        <w:t>ory analysis</w:t>
-      </w:r>
-      <w:r>
-        <w:rPr>
-          <w:rFonts w:ascii="Times New Roman" w:hAnsi="Times New Roman" w:cs="Times New Roman"/>
-        </w:rPr>
-        <w:t xml:space="preserve"> on USA census data from the 1994 and 1995.</w:t>
-      </w:r>
-    </w:p>
-    <w:p>
-      <w:pPr>
-        <w:tabs>
-          <w:tab w:val="right" w:pos="8640"/>
-          <w:tab w:val="right" w:pos="11520"/>
-        </w:tabs>
-        <w:spacing w:after="0"/>
+        <w:tabs>
+          <w:tab w:val="right" w:pos="8640"/>
+          <w:tab w:val="right" w:pos="11520"/>
+        </w:tabs>
+        <w:spacing w:after="0"/>
+        <w:ind w:left="504"/>
         <w:rPr>
           <w:rFonts w:ascii="Times New Roman" w:hAnsi="Times New Roman" w:cs="Times New Roman"/>
         </w:rPr>
@@ -590,6 +548,168 @@
         </w:rPr>
         <w:t>WORK EXPERIENCE</w:t>
       </w:r>
+    </w:p>
+    <w:p>
+      <w:pPr>
+        <w:tabs>
+          <w:tab w:val="right" w:pos="8640"/>
+          <w:tab w:val="right" w:pos="11520"/>
+        </w:tabs>
+        <w:spacing w:after="0"/>
+        <w:rPr>
+          <w:rFonts w:ascii="Times New Roman" w:hAnsi="Times New Roman" w:cs="Times New Roman"/>
+        </w:rPr>
+      </w:pPr>
+      <w:r>
+        <w:rPr>
+          <w:rFonts w:ascii="Times New Roman" w:hAnsi="Times New Roman" w:cs="Times New Roman"/>
+          <w:b/>
+          <w:bCs/>
+        </w:rPr>
+        <w:t>Georgia State University</w:t>
+      </w:r>
+      <w:r>
+        <w:rPr>
+          <w:rFonts w:ascii="Times New Roman" w:hAnsi="Times New Roman" w:cs="Times New Roman"/>
+        </w:rPr>
+        <w:tab/>
+      </w:r>
+      <w:r>
+        <w:rPr>
+          <w:rFonts w:ascii="Times New Roman" w:hAnsi="Times New Roman" w:cs="Times New Roman"/>
+        </w:rPr>
+        <w:tab/>
+      </w:r>
+      <w:r>
+        <w:rPr>
+          <w:rFonts w:ascii="Times New Roman" w:hAnsi="Times New Roman" w:cs="Times New Roman"/>
+          <w:b/>
+          <w:bCs/>
+        </w:rPr>
+        <w:t>Atlanta, Georgia</w:t>
+      </w:r>
+    </w:p>
+    <w:p>
+      <w:pPr>
+        <w:tabs>
+          <w:tab w:val="right" w:pos="8640"/>
+          <w:tab w:val="right" w:pos="11520"/>
+        </w:tabs>
+        <w:spacing w:after="0"/>
+        <w:rPr>
+          <w:rFonts w:ascii="Times New Roman" w:hAnsi="Times New Roman" w:cs="Times New Roman"/>
+        </w:rPr>
+      </w:pPr>
+      <w:r>
+        <w:rPr>
+          <w:rFonts w:ascii="Times New Roman" w:hAnsi="Times New Roman" w:cs="Times New Roman"/>
+          <w:u w:val="single"/>
+        </w:rPr>
+        <w:t xml:space="preserve">Graduate </w:t>
+      </w:r>
+      <w:r>
+        <w:rPr>
+          <w:rFonts w:ascii="Times New Roman" w:hAnsi="Times New Roman" w:cs="Times New Roman"/>
+          <w:u w:val="single"/>
+        </w:rPr>
+        <w:t>Research</w:t>
+      </w:r>
+      <w:r>
+        <w:rPr>
+          <w:rFonts w:ascii="Times New Roman" w:hAnsi="Times New Roman" w:cs="Times New Roman"/>
+          <w:u w:val="single"/>
+        </w:rPr>
+        <w:t xml:space="preserve"> Assistant</w:t>
+      </w:r>
+      <w:r>
+        <w:rPr>
+          <w:rFonts w:ascii="Times New Roman" w:hAnsi="Times New Roman" w:cs="Times New Roman"/>
+        </w:rPr>
+        <w:t xml:space="preserve"> </w:t>
+      </w:r>
+      <w:r>
+        <w:rPr>
+          <w:rFonts w:ascii="Times New Roman" w:hAnsi="Times New Roman" w:cs="Times New Roman"/>
+        </w:rPr>
+        <w:tab/>
+      </w:r>
+      <w:r>
+        <w:rPr>
+          <w:rFonts w:ascii="Times New Roman" w:hAnsi="Times New Roman" w:cs="Times New Roman"/>
+        </w:rPr>
+        <w:tab/>
+      </w:r>
+      <w:r>
+        <w:rPr>
+          <w:rFonts w:ascii="Times New Roman" w:hAnsi="Times New Roman" w:cs="Times New Roman"/>
+        </w:rPr>
+        <w:t>Feb</w:t>
+      </w:r>
+      <w:r>
+        <w:rPr>
+          <w:rFonts w:ascii="Times New Roman" w:hAnsi="Times New Roman" w:cs="Times New Roman"/>
+        </w:rPr>
+        <w:t xml:space="preserve"> 202</w:t>
+      </w:r>
+      <w:r>
+        <w:rPr>
+          <w:rFonts w:ascii="Times New Roman" w:hAnsi="Times New Roman" w:cs="Times New Roman"/>
+        </w:rPr>
+        <w:t>3</w:t>
+      </w:r>
+      <w:r>
+        <w:rPr>
+          <w:rFonts w:ascii="Times New Roman" w:hAnsi="Times New Roman" w:cs="Times New Roman"/>
+        </w:rPr>
+        <w:t xml:space="preserve"> – Present</w:t>
+      </w:r>
+    </w:p>
+    <w:p>
+      <w:pPr>
+        <w:pStyle w:val="ListParagraph"/>
+        <w:numPr>
+          <w:ilvl w:val="0"/>
+          <w:numId w:val="4"/>
+        </w:numPr>
+        <w:tabs>
+          <w:tab w:val="right" w:pos="8640"/>
+          <w:tab w:val="right" w:pos="11520"/>
+        </w:tabs>
+        <w:spacing w:after="0"/>
+        <w:rPr>
+          <w:rFonts w:ascii="Times New Roman" w:hAnsi="Times New Roman" w:cs="Times New Roman"/>
+          <w:b/>
+          <w:bCs/>
+        </w:rPr>
+      </w:pPr>
+      <w:r>
+        <w:rPr>
+          <w:rFonts w:ascii="Times New Roman" w:hAnsi="Times New Roman" w:cs="Times New Roman"/>
+        </w:rPr>
+        <w:t>I recreate machine learning research papers and explore ways to improve upon their work</w:t>
+      </w:r>
+      <w:r>
+        <w:rPr>
+          <w:rFonts w:ascii="Times New Roman" w:hAnsi="Times New Roman" w:cs="Times New Roman"/>
+        </w:rPr>
+        <w:t>.</w:t>
+      </w:r>
+    </w:p>
+    <w:p>
+      <w:pPr>
+        <w:pStyle w:val="ListParagraph"/>
+        <w:tabs>
+          <w:tab w:val="right" w:pos="8640"/>
+          <w:tab w:val="right" w:pos="11520"/>
+        </w:tabs>
+        <w:spacing w:after="0"/>
+        <w:ind w:left="504"/>
+        <w:rPr>
+          <w:rFonts w:ascii="Times New Roman" w:hAnsi="Times New Roman" w:cs="Times New Roman"/>
+          <w:b/>
+          <w:bCs/>
+        </w:rPr>
+      </w:pPr>
     </w:p>
     <w:p>
       <w:pPr>
@@ -1991,60 +2111,6 @@
     <w:p>
       <w:pPr>
         <w:pStyle w:val="ListParagraph"/>
-        <w:numPr>
-          <w:ilvl w:val="0"/>
-          <w:numId w:val="9"/>
-        </w:numPr>
-        <w:tabs>
-          <w:tab w:val="right" w:pos="8640"/>
-          <w:tab w:val="right" w:pos="11520"/>
-        </w:tabs>
-        <w:spacing w:after="0"/>
-        <w:rPr>
-          <w:rFonts w:ascii="Times New Roman" w:hAnsi="Times New Roman" w:cs="Times New Roman"/>
-        </w:rPr>
-      </w:pPr>
-      <w:r>
-        <w:rPr>
-          <w:rFonts w:ascii="Times New Roman" w:hAnsi="Times New Roman" w:cs="Times New Roman"/>
-        </w:rPr>
-        <w:t xml:space="preserve">WeRise Foundation </w:t>
-      </w:r>
-      <w:r>
-        <w:rPr>
-          <w:rFonts w:ascii="Times New Roman" w:hAnsi="Times New Roman" w:cs="Times New Roman"/>
-        </w:rPr>
-        <w:t>(Insta: we_rise_foundation)</w:t>
-      </w:r>
-      <w:r>
-        <w:rPr>
-          <w:rFonts w:ascii="Times New Roman" w:hAnsi="Times New Roman" w:cs="Times New Roman"/>
-        </w:rPr>
-        <w:tab/>
-      </w:r>
-      <w:r>
-        <w:rPr>
-          <w:rFonts w:ascii="Times New Roman" w:hAnsi="Times New Roman" w:cs="Times New Roman"/>
-        </w:rPr>
-        <w:tab/>
-        <w:t>Jan 2021</w:t>
-      </w:r>
-      <w:r>
-        <w:rPr>
-          <w:rFonts w:ascii="Times New Roman" w:hAnsi="Times New Roman" w:cs="Times New Roman"/>
-        </w:rPr>
-        <w:t xml:space="preserve"> – </w:t>
-      </w:r>
-      <w:r>
-        <w:rPr>
-          <w:rFonts w:ascii="Times New Roman" w:hAnsi="Times New Roman" w:cs="Times New Roman"/>
-        </w:rPr>
-        <w:t>Present</w:t>
-      </w:r>
-    </w:p>
-    <w:p>
-      <w:pPr>
-        <w:pStyle w:val="ListParagraph"/>
         <w:tabs>
           <w:tab w:val="right" w:pos="8640"/>
           <w:tab w:val="right" w:pos="11520"/>
@@ -2055,24 +2121,6 @@
           <w:rFonts w:ascii="Times New Roman" w:hAnsi="Times New Roman" w:cs="Times New Roman"/>
         </w:rPr>
       </w:pPr>
-      <w:r>
-        <w:rPr>
-          <w:rFonts w:ascii="Times New Roman" w:hAnsi="Times New Roman" w:cs="Times New Roman"/>
-        </w:rPr>
-        <w:t xml:space="preserve">An NGO based in Ghana that makes yearly donations to orphans, </w:t>
-      </w:r>
-      <w:r>
-        <w:rPr>
-          <w:rFonts w:ascii="Times New Roman" w:hAnsi="Times New Roman" w:cs="Times New Roman"/>
-        </w:rPr>
-        <w:t xml:space="preserve">schools, </w:t>
-      </w:r>
-      <w:r>
-        <w:rPr>
-          <w:rFonts w:ascii="Times New Roman" w:hAnsi="Times New Roman" w:cs="Times New Roman"/>
-        </w:rPr>
-        <w:t>and the less privileged in the society.</w:t>
-      </w:r>
     </w:p>
     <w:sectPr>
       <w:pgSz w:w="12240" w:h="15840"/>
@@ -4048,18 +4096,6 @@
 </file>
 
 <file path=customXml/item1.xml><?xml version="1.0" encoding="utf-8"?>
-<p:properties xmlns:p="http://schemas.microsoft.com/office/2006/metadata/properties" xmlns:xsi="http://www.w3.org/2001/XMLSchema-instance" xmlns:pc="http://schemas.microsoft.com/office/infopath/2007/PartnerControls">
-  <documentManagement>
-    <_activity xmlns="7c5b69b9-3e7a-4be1-88d1-779a767da5b3" xsi:nil="true"/>
-  </documentManagement>
-</p:properties>
-</file>
-
-<file path=customXml/item2.xml><?xml version="1.0" encoding="utf-8"?>
-<b:Sources xmlns:b="http://schemas.openxmlformats.org/officeDocument/2006/bibliography" xmlns="http://schemas.openxmlformats.org/officeDocument/2006/bibliography" SelectedStyle="\APASixthEditionOfficeOnline.xsl" StyleName="APA" Version="6"/>
-</file>
-
-<file path=customXml/item3.xml><?xml version="1.0" encoding="utf-8"?>
 <ct:contentTypeSchema xmlns:ct="http://schemas.microsoft.com/office/2006/metadata/contentType" xmlns:ma="http://schemas.microsoft.com/office/2006/metadata/properties/metaAttributes" ct:_="" ma:_="" ma:contentTypeName="Document" ma:contentTypeID="0x01010066D22C3E09BA694A9E00D11D4D88E031" ma:contentTypeVersion="3" ma:contentTypeDescription="Create a new document." ma:contentTypeScope="" ma:versionID="997b712fff119084e7a0a75952eadbf9">
   <xsd:schema xmlns:xsd="http://www.w3.org/2001/XMLSchema" xmlns:xs="http://www.w3.org/2001/XMLSchema" xmlns:p="http://schemas.microsoft.com/office/2006/metadata/properties" xmlns:ns3="7c5b69b9-3e7a-4be1-88d1-779a767da5b3" targetNamespace="http://schemas.microsoft.com/office/2006/metadata/properties" ma:root="true" ma:fieldsID="1207d4ea29ec8feea1b6e194eb7c0a63" ns3:_="">
     <xsd:import namespace="7c5b69b9-3e7a-4be1-88d1-779a767da5b3"/>
@@ -4197,6 +4233,18 @@
 </ct:contentTypeSchema>
 </file>
 
+<file path=customXml/item2.xml><?xml version="1.0" encoding="utf-8"?>
+<b:Sources xmlns:b="http://schemas.openxmlformats.org/officeDocument/2006/bibliography" xmlns="http://schemas.openxmlformats.org/officeDocument/2006/bibliography" SelectedStyle="\APASixthEditionOfficeOnline.xsl" StyleName="APA" Version="6"/>
+</file>
+
+<file path=customXml/item3.xml><?xml version="1.0" encoding="utf-8"?>
+<p:properties xmlns:p="http://schemas.microsoft.com/office/2006/metadata/properties" xmlns:xsi="http://www.w3.org/2001/XMLSchema-instance" xmlns:pc="http://schemas.microsoft.com/office/infopath/2007/PartnerControls">
+  <documentManagement>
+    <_activity xmlns="7c5b69b9-3e7a-4be1-88d1-779a767da5b3" xsi:nil="true"/>
+  </documentManagement>
+</p:properties>
+</file>
+
 <file path=customXml/item4.xml><?xml version="1.0" encoding="utf-8"?>
 <?mso-contentType ?>
 <FormTemplates xmlns="http://schemas.microsoft.com/sharepoint/v3/contenttype/forms">
@@ -4207,24 +4255,6 @@
 </file>
 
 <file path=customXml/itemProps1.xml><?xml version="1.0" encoding="utf-8"?>
-<ds:datastoreItem xmlns:ds="http://schemas.openxmlformats.org/officeDocument/2006/customXml" ds:itemID="{7DDA4B84-0828-489D-83E4-1F9DDA90B294}">
-  <ds:schemaRefs>
-    <ds:schemaRef ds:uri="http://schemas.microsoft.com/office/2006/metadata/properties"/>
-    <ds:schemaRef ds:uri="http://schemas.microsoft.com/office/infopath/2007/PartnerControls"/>
-    <ds:schemaRef ds:uri="7c5b69b9-3e7a-4be1-88d1-779a767da5b3"/>
-  </ds:schemaRefs>
-</ds:datastoreItem>
-</file>
-
-<file path=customXml/itemProps2.xml><?xml version="1.0" encoding="utf-8"?>
-<ds:datastoreItem xmlns:ds="http://schemas.openxmlformats.org/officeDocument/2006/customXml" ds:itemID="{A3178127-FA96-4641-9AE8-DF7435D41A4C}">
-  <ds:schemaRefs>
-    <ds:schemaRef ds:uri="http://schemas.openxmlformats.org/officeDocument/2006/bibliography"/>
-  </ds:schemaRefs>
-</ds:datastoreItem>
-</file>
-
-<file path=customXml/itemProps3.xml><?xml version="1.0" encoding="utf-8"?>
 <ds:datastoreItem xmlns:ds="http://schemas.openxmlformats.org/officeDocument/2006/customXml" ds:itemID="{CC2083B1-0754-4F65-867E-394EFAE202DD}">
   <ds:schemaRefs>
     <ds:schemaRef ds:uri="http://schemas.microsoft.com/office/2006/metadata/contentType"/>
@@ -4242,6 +4272,24 @@
 </ds:datastoreItem>
 </file>
 
+<file path=customXml/itemProps2.xml><?xml version="1.0" encoding="utf-8"?>
+<ds:datastoreItem xmlns:ds="http://schemas.openxmlformats.org/officeDocument/2006/customXml" ds:itemID="{A3178127-FA96-4641-9AE8-DF7435D41A4C}">
+  <ds:schemaRefs>
+    <ds:schemaRef ds:uri="http://schemas.openxmlformats.org/officeDocument/2006/bibliography"/>
+  </ds:schemaRefs>
+</ds:datastoreItem>
+</file>
+
+<file path=customXml/itemProps3.xml><?xml version="1.0" encoding="utf-8"?>
+<ds:datastoreItem xmlns:ds="http://schemas.openxmlformats.org/officeDocument/2006/customXml" ds:itemID="{7DDA4B84-0828-489D-83E4-1F9DDA90B294}">
+  <ds:schemaRefs>
+    <ds:schemaRef ds:uri="http://schemas.microsoft.com/office/2006/metadata/properties"/>
+    <ds:schemaRef ds:uri="http://schemas.microsoft.com/office/infopath/2007/PartnerControls"/>
+    <ds:schemaRef ds:uri="7c5b69b9-3e7a-4be1-88d1-779a767da5b3"/>
+  </ds:schemaRefs>
+</ds:datastoreItem>
+</file>
+
 <file path=customXml/itemProps4.xml><?xml version="1.0" encoding="utf-8"?>
 <ds:datastoreItem xmlns:ds="http://schemas.openxmlformats.org/officeDocument/2006/customXml" ds:itemID="{B621623A-BCA7-47B3-9C24-990BEE2C8F99}">
   <ds:schemaRefs>

--- a/resume/Jesse Annan - Resume.docx
+++ b/resume/Jesse Annan - Resume.docx
@@ -110,17 +110,8 @@
             <w:rStyle w:val="Hyperlink"/>
             <w:rFonts w:ascii="Times New Roman" w:hAnsi="Times New Roman" w:cs="Times New Roman"/>
           </w:rPr>
-          <w:t>linkedin.com/in/</w:t>
+          <w:t>linkedin.com/in/jesse-annan</w:t>
         </w:r>
-        <w:proofErr w:type="spellStart"/>
-        <w:r>
-          <w:rPr>
-            <w:rStyle w:val="Hyperlink"/>
-            <w:rFonts w:ascii="Times New Roman" w:hAnsi="Times New Roman" w:cs="Times New Roman"/>
-          </w:rPr>
-          <w:t>jesse-annan</w:t>
-        </w:r>
-        <w:proofErr w:type="spellEnd"/>
       </w:hyperlink>
       <w:r>
         <w:rPr>
@@ -643,25 +634,13 @@
         <w:rPr>
           <w:rFonts w:ascii="Times New Roman" w:hAnsi="Times New Roman" w:cs="Times New Roman"/>
         </w:rPr>
-        <w:t>Feb</w:t>
-      </w:r>
-      <w:r>
-        <w:rPr>
-          <w:rFonts w:ascii="Times New Roman" w:hAnsi="Times New Roman" w:cs="Times New Roman"/>
-        </w:rPr>
-        <w:t xml:space="preserve"> 202</w:t>
-      </w:r>
-      <w:r>
-        <w:rPr>
-          <w:rFonts w:ascii="Times New Roman" w:hAnsi="Times New Roman" w:cs="Times New Roman"/>
-        </w:rPr>
-        <w:t>3</w:t>
-      </w:r>
-      <w:r>
-        <w:rPr>
-          <w:rFonts w:ascii="Times New Roman" w:hAnsi="Times New Roman" w:cs="Times New Roman"/>
-        </w:rPr>
-        <w:t xml:space="preserve"> – Present</w:t>
+        <w:t>Mar</w:t>
+      </w:r>
+      <w:r>
+        <w:rPr>
+          <w:rFonts w:ascii="Times New Roman" w:hAnsi="Times New Roman" w:cs="Times New Roman"/>
+        </w:rPr>
+        <w:t xml:space="preserve"> 2023 – Present</w:t>
       </w:r>
     </w:p>
     <w:p>
@@ -4096,6 +4075,18 @@
 </file>
 
 <file path=customXml/item1.xml><?xml version="1.0" encoding="utf-8"?>
+<p:properties xmlns:p="http://schemas.microsoft.com/office/2006/metadata/properties" xmlns:xsi="http://www.w3.org/2001/XMLSchema-instance" xmlns:pc="http://schemas.microsoft.com/office/infopath/2007/PartnerControls">
+  <documentManagement>
+    <_activity xmlns="7c5b69b9-3e7a-4be1-88d1-779a767da5b3" xsi:nil="true"/>
+  </documentManagement>
+</p:properties>
+</file>
+
+<file path=customXml/item2.xml><?xml version="1.0" encoding="utf-8"?>
+<b:Sources xmlns:b="http://schemas.openxmlformats.org/officeDocument/2006/bibliography" xmlns="http://schemas.openxmlformats.org/officeDocument/2006/bibliography" SelectedStyle="\APASixthEditionOfficeOnline.xsl" StyleName="APA" Version="6"/>
+</file>
+
+<file path=customXml/item3.xml><?xml version="1.0" encoding="utf-8"?>
 <ct:contentTypeSchema xmlns:ct="http://schemas.microsoft.com/office/2006/metadata/contentType" xmlns:ma="http://schemas.microsoft.com/office/2006/metadata/properties/metaAttributes" ct:_="" ma:_="" ma:contentTypeName="Document" ma:contentTypeID="0x01010066D22C3E09BA694A9E00D11D4D88E031" ma:contentTypeVersion="3" ma:contentTypeDescription="Create a new document." ma:contentTypeScope="" ma:versionID="997b712fff119084e7a0a75952eadbf9">
   <xsd:schema xmlns:xsd="http://www.w3.org/2001/XMLSchema" xmlns:xs="http://www.w3.org/2001/XMLSchema" xmlns:p="http://schemas.microsoft.com/office/2006/metadata/properties" xmlns:ns3="7c5b69b9-3e7a-4be1-88d1-779a767da5b3" targetNamespace="http://schemas.microsoft.com/office/2006/metadata/properties" ma:root="true" ma:fieldsID="1207d4ea29ec8feea1b6e194eb7c0a63" ns3:_="">
     <xsd:import namespace="7c5b69b9-3e7a-4be1-88d1-779a767da5b3"/>
@@ -4233,18 +4224,6 @@
 </ct:contentTypeSchema>
 </file>
 
-<file path=customXml/item2.xml><?xml version="1.0" encoding="utf-8"?>
-<b:Sources xmlns:b="http://schemas.openxmlformats.org/officeDocument/2006/bibliography" xmlns="http://schemas.openxmlformats.org/officeDocument/2006/bibliography" SelectedStyle="\APASixthEditionOfficeOnline.xsl" StyleName="APA" Version="6"/>
-</file>
-
-<file path=customXml/item3.xml><?xml version="1.0" encoding="utf-8"?>
-<p:properties xmlns:p="http://schemas.microsoft.com/office/2006/metadata/properties" xmlns:xsi="http://www.w3.org/2001/XMLSchema-instance" xmlns:pc="http://schemas.microsoft.com/office/infopath/2007/PartnerControls">
-  <documentManagement>
-    <_activity xmlns="7c5b69b9-3e7a-4be1-88d1-779a767da5b3" xsi:nil="true"/>
-  </documentManagement>
-</p:properties>
-</file>
-
 <file path=customXml/item4.xml><?xml version="1.0" encoding="utf-8"?>
 <?mso-contentType ?>
 <FormTemplates xmlns="http://schemas.microsoft.com/sharepoint/v3/contenttype/forms">
@@ -4255,6 +4234,24 @@
 </file>
 
 <file path=customXml/itemProps1.xml><?xml version="1.0" encoding="utf-8"?>
+<ds:datastoreItem xmlns:ds="http://schemas.openxmlformats.org/officeDocument/2006/customXml" ds:itemID="{7DDA4B84-0828-489D-83E4-1F9DDA90B294}">
+  <ds:schemaRefs>
+    <ds:schemaRef ds:uri="http://schemas.microsoft.com/office/2006/metadata/properties"/>
+    <ds:schemaRef ds:uri="http://schemas.microsoft.com/office/infopath/2007/PartnerControls"/>
+    <ds:schemaRef ds:uri="7c5b69b9-3e7a-4be1-88d1-779a767da5b3"/>
+  </ds:schemaRefs>
+</ds:datastoreItem>
+</file>
+
+<file path=customXml/itemProps2.xml><?xml version="1.0" encoding="utf-8"?>
+<ds:datastoreItem xmlns:ds="http://schemas.openxmlformats.org/officeDocument/2006/customXml" ds:itemID="{A3178127-FA96-4641-9AE8-DF7435D41A4C}">
+  <ds:schemaRefs>
+    <ds:schemaRef ds:uri="http://schemas.openxmlformats.org/officeDocument/2006/bibliography"/>
+  </ds:schemaRefs>
+</ds:datastoreItem>
+</file>
+
+<file path=customXml/itemProps3.xml><?xml version="1.0" encoding="utf-8"?>
 <ds:datastoreItem xmlns:ds="http://schemas.openxmlformats.org/officeDocument/2006/customXml" ds:itemID="{CC2083B1-0754-4F65-867E-394EFAE202DD}">
   <ds:schemaRefs>
     <ds:schemaRef ds:uri="http://schemas.microsoft.com/office/2006/metadata/contentType"/>
@@ -4272,24 +4269,6 @@
 </ds:datastoreItem>
 </file>
 
-<file path=customXml/itemProps2.xml><?xml version="1.0" encoding="utf-8"?>
-<ds:datastoreItem xmlns:ds="http://schemas.openxmlformats.org/officeDocument/2006/customXml" ds:itemID="{A3178127-FA96-4641-9AE8-DF7435D41A4C}">
-  <ds:schemaRefs>
-    <ds:schemaRef ds:uri="http://schemas.openxmlformats.org/officeDocument/2006/bibliography"/>
-  </ds:schemaRefs>
-</ds:datastoreItem>
-</file>
-
-<file path=customXml/itemProps3.xml><?xml version="1.0" encoding="utf-8"?>
-<ds:datastoreItem xmlns:ds="http://schemas.openxmlformats.org/officeDocument/2006/customXml" ds:itemID="{7DDA4B84-0828-489D-83E4-1F9DDA90B294}">
-  <ds:schemaRefs>
-    <ds:schemaRef ds:uri="http://schemas.microsoft.com/office/2006/metadata/properties"/>
-    <ds:schemaRef ds:uri="http://schemas.microsoft.com/office/infopath/2007/PartnerControls"/>
-    <ds:schemaRef ds:uri="7c5b69b9-3e7a-4be1-88d1-779a767da5b3"/>
-  </ds:schemaRefs>
-</ds:datastoreItem>
-</file>
-
 <file path=customXml/itemProps4.xml><?xml version="1.0" encoding="utf-8"?>
 <ds:datastoreItem xmlns:ds="http://schemas.openxmlformats.org/officeDocument/2006/customXml" ds:itemID="{B621623A-BCA7-47B3-9C24-990BEE2C8F99}">
   <ds:schemaRefs>

--- a/resume/Jesse Annan - Resume.docx
+++ b/resume/Jesse Annan - Resume.docx
@@ -1521,7 +1521,7 @@
               <w:rPr>
                 <w:rFonts w:ascii="Times New Roman" w:hAnsi="Times New Roman" w:cs="Times New Roman"/>
               </w:rPr>
-              <w:t>MATLAB</w:t>
+              <w:t>Machine Learning</w:t>
             </w:r>
           </w:p>
         </w:tc>
@@ -1607,19 +1607,7 @@
               <w:rPr>
                 <w:rFonts w:ascii="Times New Roman" w:hAnsi="Times New Roman" w:cs="Times New Roman"/>
               </w:rPr>
-              <w:t>M</w:t>
-            </w:r>
-            <w:r>
-              <w:rPr>
-                <w:rFonts w:ascii="Times New Roman" w:hAnsi="Times New Roman" w:cs="Times New Roman"/>
-              </w:rPr>
-              <w:t>icrosoft</w:t>
-            </w:r>
-            <w:r>
-              <w:rPr>
-                <w:rFonts w:ascii="Times New Roman" w:hAnsi="Times New Roman" w:cs="Times New Roman"/>
-              </w:rPr>
-              <w:t xml:space="preserve"> Excel</w:t>
+              <w:t>MATLAB</w:t>
             </w:r>
           </w:p>
         </w:tc>
@@ -1687,7 +1675,13 @@
               <w:rPr>
                 <w:rFonts w:ascii="Times New Roman" w:hAnsi="Times New Roman" w:cs="Times New Roman"/>
               </w:rPr>
-              <w:t xml:space="preserve"> Word</w:t>
+              <w:t xml:space="preserve"> </w:t>
+            </w:r>
+            <w:r>
+              <w:rPr>
+                <w:rFonts w:ascii="Times New Roman" w:hAnsi="Times New Roman" w:cs="Times New Roman"/>
+              </w:rPr>
+              <w:t>Excel</w:t>
             </w:r>
           </w:p>
         </w:tc>
@@ -4075,18 +4069,6 @@
 </file>
 
 <file path=customXml/item1.xml><?xml version="1.0" encoding="utf-8"?>
-<p:properties xmlns:p="http://schemas.microsoft.com/office/2006/metadata/properties" xmlns:xsi="http://www.w3.org/2001/XMLSchema-instance" xmlns:pc="http://schemas.microsoft.com/office/infopath/2007/PartnerControls">
-  <documentManagement>
-    <_activity xmlns="7c5b69b9-3e7a-4be1-88d1-779a767da5b3" xsi:nil="true"/>
-  </documentManagement>
-</p:properties>
-</file>
-
-<file path=customXml/item2.xml><?xml version="1.0" encoding="utf-8"?>
-<b:Sources xmlns:b="http://schemas.openxmlformats.org/officeDocument/2006/bibliography" xmlns="http://schemas.openxmlformats.org/officeDocument/2006/bibliography" SelectedStyle="\APASixthEditionOfficeOnline.xsl" StyleName="APA" Version="6"/>
-</file>
-
-<file path=customXml/item3.xml><?xml version="1.0" encoding="utf-8"?>
 <ct:contentTypeSchema xmlns:ct="http://schemas.microsoft.com/office/2006/metadata/contentType" xmlns:ma="http://schemas.microsoft.com/office/2006/metadata/properties/metaAttributes" ct:_="" ma:_="" ma:contentTypeName="Document" ma:contentTypeID="0x01010066D22C3E09BA694A9E00D11D4D88E031" ma:contentTypeVersion="3" ma:contentTypeDescription="Create a new document." ma:contentTypeScope="" ma:versionID="997b712fff119084e7a0a75952eadbf9">
   <xsd:schema xmlns:xsd="http://www.w3.org/2001/XMLSchema" xmlns:xs="http://www.w3.org/2001/XMLSchema" xmlns:p="http://schemas.microsoft.com/office/2006/metadata/properties" xmlns:ns3="7c5b69b9-3e7a-4be1-88d1-779a767da5b3" targetNamespace="http://schemas.microsoft.com/office/2006/metadata/properties" ma:root="true" ma:fieldsID="1207d4ea29ec8feea1b6e194eb7c0a63" ns3:_="">
     <xsd:import namespace="7c5b69b9-3e7a-4be1-88d1-779a767da5b3"/>
@@ -4224,6 +4206,18 @@
 </ct:contentTypeSchema>
 </file>
 
+<file path=customXml/item2.xml><?xml version="1.0" encoding="utf-8"?>
+<b:Sources xmlns:b="http://schemas.openxmlformats.org/officeDocument/2006/bibliography" xmlns="http://schemas.openxmlformats.org/officeDocument/2006/bibliography" SelectedStyle="\APASixthEditionOfficeOnline.xsl" StyleName="APA" Version="6"/>
+</file>
+
+<file path=customXml/item3.xml><?xml version="1.0" encoding="utf-8"?>
+<p:properties xmlns:p="http://schemas.microsoft.com/office/2006/metadata/properties" xmlns:xsi="http://www.w3.org/2001/XMLSchema-instance" xmlns:pc="http://schemas.microsoft.com/office/infopath/2007/PartnerControls">
+  <documentManagement>
+    <_activity xmlns="7c5b69b9-3e7a-4be1-88d1-779a767da5b3" xsi:nil="true"/>
+  </documentManagement>
+</p:properties>
+</file>
+
 <file path=customXml/item4.xml><?xml version="1.0" encoding="utf-8"?>
 <?mso-contentType ?>
 <FormTemplates xmlns="http://schemas.microsoft.com/sharepoint/v3/contenttype/forms">
@@ -4234,24 +4228,6 @@
 </file>
 
 <file path=customXml/itemProps1.xml><?xml version="1.0" encoding="utf-8"?>
-<ds:datastoreItem xmlns:ds="http://schemas.openxmlformats.org/officeDocument/2006/customXml" ds:itemID="{7DDA4B84-0828-489D-83E4-1F9DDA90B294}">
-  <ds:schemaRefs>
-    <ds:schemaRef ds:uri="http://schemas.microsoft.com/office/2006/metadata/properties"/>
-    <ds:schemaRef ds:uri="http://schemas.microsoft.com/office/infopath/2007/PartnerControls"/>
-    <ds:schemaRef ds:uri="7c5b69b9-3e7a-4be1-88d1-779a767da5b3"/>
-  </ds:schemaRefs>
-</ds:datastoreItem>
-</file>
-
-<file path=customXml/itemProps2.xml><?xml version="1.0" encoding="utf-8"?>
-<ds:datastoreItem xmlns:ds="http://schemas.openxmlformats.org/officeDocument/2006/customXml" ds:itemID="{A3178127-FA96-4641-9AE8-DF7435D41A4C}">
-  <ds:schemaRefs>
-    <ds:schemaRef ds:uri="http://schemas.openxmlformats.org/officeDocument/2006/bibliography"/>
-  </ds:schemaRefs>
-</ds:datastoreItem>
-</file>
-
-<file path=customXml/itemProps3.xml><?xml version="1.0" encoding="utf-8"?>
 <ds:datastoreItem xmlns:ds="http://schemas.openxmlformats.org/officeDocument/2006/customXml" ds:itemID="{CC2083B1-0754-4F65-867E-394EFAE202DD}">
   <ds:schemaRefs>
     <ds:schemaRef ds:uri="http://schemas.microsoft.com/office/2006/metadata/contentType"/>
@@ -4269,6 +4245,24 @@
 </ds:datastoreItem>
 </file>
 
+<file path=customXml/itemProps2.xml><?xml version="1.0" encoding="utf-8"?>
+<ds:datastoreItem xmlns:ds="http://schemas.openxmlformats.org/officeDocument/2006/customXml" ds:itemID="{A3178127-FA96-4641-9AE8-DF7435D41A4C}">
+  <ds:schemaRefs>
+    <ds:schemaRef ds:uri="http://schemas.openxmlformats.org/officeDocument/2006/bibliography"/>
+  </ds:schemaRefs>
+</ds:datastoreItem>
+</file>
+
+<file path=customXml/itemProps3.xml><?xml version="1.0" encoding="utf-8"?>
+<ds:datastoreItem xmlns:ds="http://schemas.openxmlformats.org/officeDocument/2006/customXml" ds:itemID="{7DDA4B84-0828-489D-83E4-1F9DDA90B294}">
+  <ds:schemaRefs>
+    <ds:schemaRef ds:uri="http://schemas.microsoft.com/office/2006/metadata/properties"/>
+    <ds:schemaRef ds:uri="http://schemas.microsoft.com/office/infopath/2007/PartnerControls"/>
+    <ds:schemaRef ds:uri="7c5b69b9-3e7a-4be1-88d1-779a767da5b3"/>
+  </ds:schemaRefs>
+</ds:datastoreItem>
+</file>
+
 <file path=customXml/itemProps4.xml><?xml version="1.0" encoding="utf-8"?>
 <ds:datastoreItem xmlns:ds="http://schemas.openxmlformats.org/officeDocument/2006/customXml" ds:itemID="{B621623A-BCA7-47B3-9C24-990BEE2C8F99}">
   <ds:schemaRefs>

--- a/resume/Jesse Annan - Resume.docx
+++ b/resume/Jesse Annan - Resume.docx
@@ -1709,13 +1709,7 @@
               <w:rPr>
                 <w:rFonts w:ascii="Times New Roman" w:hAnsi="Times New Roman" w:cs="Times New Roman"/>
               </w:rPr>
-              <w:t>Information Tech</w:t>
-            </w:r>
-            <w:r>
-              <w:rPr>
-                <w:rFonts w:ascii="Times New Roman" w:hAnsi="Times New Roman" w:cs="Times New Roman"/>
-              </w:rPr>
-              <w:t>nology</w:t>
+              <w:t>git</w:t>
             </w:r>
           </w:p>
         </w:tc>
@@ -4069,6 +4063,18 @@
 </file>
 
 <file path=customXml/item1.xml><?xml version="1.0" encoding="utf-8"?>
+<p:properties xmlns:p="http://schemas.microsoft.com/office/2006/metadata/properties" xmlns:xsi="http://www.w3.org/2001/XMLSchema-instance" xmlns:pc="http://schemas.microsoft.com/office/infopath/2007/PartnerControls">
+  <documentManagement>
+    <_activity xmlns="7c5b69b9-3e7a-4be1-88d1-779a767da5b3" xsi:nil="true"/>
+  </documentManagement>
+</p:properties>
+</file>
+
+<file path=customXml/item2.xml><?xml version="1.0" encoding="utf-8"?>
+<b:Sources xmlns:b="http://schemas.openxmlformats.org/officeDocument/2006/bibliography" xmlns="http://schemas.openxmlformats.org/officeDocument/2006/bibliography" SelectedStyle="\APASixthEditionOfficeOnline.xsl" StyleName="APA" Version="6"/>
+</file>
+
+<file path=customXml/item3.xml><?xml version="1.0" encoding="utf-8"?>
 <ct:contentTypeSchema xmlns:ct="http://schemas.microsoft.com/office/2006/metadata/contentType" xmlns:ma="http://schemas.microsoft.com/office/2006/metadata/properties/metaAttributes" ct:_="" ma:_="" ma:contentTypeName="Document" ma:contentTypeID="0x01010066D22C3E09BA694A9E00D11D4D88E031" ma:contentTypeVersion="3" ma:contentTypeDescription="Create a new document." ma:contentTypeScope="" ma:versionID="997b712fff119084e7a0a75952eadbf9">
   <xsd:schema xmlns:xsd="http://www.w3.org/2001/XMLSchema" xmlns:xs="http://www.w3.org/2001/XMLSchema" xmlns:p="http://schemas.microsoft.com/office/2006/metadata/properties" xmlns:ns3="7c5b69b9-3e7a-4be1-88d1-779a767da5b3" targetNamespace="http://schemas.microsoft.com/office/2006/metadata/properties" ma:root="true" ma:fieldsID="1207d4ea29ec8feea1b6e194eb7c0a63" ns3:_="">
     <xsd:import namespace="7c5b69b9-3e7a-4be1-88d1-779a767da5b3"/>
@@ -4206,18 +4212,6 @@
 </ct:contentTypeSchema>
 </file>
 
-<file path=customXml/item2.xml><?xml version="1.0" encoding="utf-8"?>
-<b:Sources xmlns:b="http://schemas.openxmlformats.org/officeDocument/2006/bibliography" xmlns="http://schemas.openxmlformats.org/officeDocument/2006/bibliography" SelectedStyle="\APASixthEditionOfficeOnline.xsl" StyleName="APA" Version="6"/>
-</file>
-
-<file path=customXml/item3.xml><?xml version="1.0" encoding="utf-8"?>
-<p:properties xmlns:p="http://schemas.microsoft.com/office/2006/metadata/properties" xmlns:xsi="http://www.w3.org/2001/XMLSchema-instance" xmlns:pc="http://schemas.microsoft.com/office/infopath/2007/PartnerControls">
-  <documentManagement>
-    <_activity xmlns="7c5b69b9-3e7a-4be1-88d1-779a767da5b3" xsi:nil="true"/>
-  </documentManagement>
-</p:properties>
-</file>
-
 <file path=customXml/item4.xml><?xml version="1.0" encoding="utf-8"?>
 <?mso-contentType ?>
 <FormTemplates xmlns="http://schemas.microsoft.com/sharepoint/v3/contenttype/forms">
@@ -4228,6 +4222,24 @@
 </file>
 
 <file path=customXml/itemProps1.xml><?xml version="1.0" encoding="utf-8"?>
+<ds:datastoreItem xmlns:ds="http://schemas.openxmlformats.org/officeDocument/2006/customXml" ds:itemID="{7DDA4B84-0828-489D-83E4-1F9DDA90B294}">
+  <ds:schemaRefs>
+    <ds:schemaRef ds:uri="http://schemas.microsoft.com/office/2006/metadata/properties"/>
+    <ds:schemaRef ds:uri="http://schemas.microsoft.com/office/infopath/2007/PartnerControls"/>
+    <ds:schemaRef ds:uri="7c5b69b9-3e7a-4be1-88d1-779a767da5b3"/>
+  </ds:schemaRefs>
+</ds:datastoreItem>
+</file>
+
+<file path=customXml/itemProps2.xml><?xml version="1.0" encoding="utf-8"?>
+<ds:datastoreItem xmlns:ds="http://schemas.openxmlformats.org/officeDocument/2006/customXml" ds:itemID="{A3178127-FA96-4641-9AE8-DF7435D41A4C}">
+  <ds:schemaRefs>
+    <ds:schemaRef ds:uri="http://schemas.openxmlformats.org/officeDocument/2006/bibliography"/>
+  </ds:schemaRefs>
+</ds:datastoreItem>
+</file>
+
+<file path=customXml/itemProps3.xml><?xml version="1.0" encoding="utf-8"?>
 <ds:datastoreItem xmlns:ds="http://schemas.openxmlformats.org/officeDocument/2006/customXml" ds:itemID="{CC2083B1-0754-4F65-867E-394EFAE202DD}">
   <ds:schemaRefs>
     <ds:schemaRef ds:uri="http://schemas.microsoft.com/office/2006/metadata/contentType"/>
@@ -4245,24 +4257,6 @@
 </ds:datastoreItem>
 </file>
 
-<file path=customXml/itemProps2.xml><?xml version="1.0" encoding="utf-8"?>
-<ds:datastoreItem xmlns:ds="http://schemas.openxmlformats.org/officeDocument/2006/customXml" ds:itemID="{A3178127-FA96-4641-9AE8-DF7435D41A4C}">
-  <ds:schemaRefs>
-    <ds:schemaRef ds:uri="http://schemas.openxmlformats.org/officeDocument/2006/bibliography"/>
-  </ds:schemaRefs>
-</ds:datastoreItem>
-</file>
-
-<file path=customXml/itemProps3.xml><?xml version="1.0" encoding="utf-8"?>
-<ds:datastoreItem xmlns:ds="http://schemas.openxmlformats.org/officeDocument/2006/customXml" ds:itemID="{7DDA4B84-0828-489D-83E4-1F9DDA90B294}">
-  <ds:schemaRefs>
-    <ds:schemaRef ds:uri="http://schemas.microsoft.com/office/2006/metadata/properties"/>
-    <ds:schemaRef ds:uri="http://schemas.microsoft.com/office/infopath/2007/PartnerControls"/>
-    <ds:schemaRef ds:uri="7c5b69b9-3e7a-4be1-88d1-779a767da5b3"/>
-  </ds:schemaRefs>
-</ds:datastoreItem>
-</file>
-
 <file path=customXml/itemProps4.xml><?xml version="1.0" encoding="utf-8"?>
 <ds:datastoreItem xmlns:ds="http://schemas.openxmlformats.org/officeDocument/2006/customXml" ds:itemID="{B621623A-BCA7-47B3-9C24-990BEE2C8F99}">
   <ds:schemaRefs>

--- a/resume/Jesse Annan - Resume.docx
+++ b/resume/Jesse Annan - Resume.docx
@@ -110,8 +110,17 @@
             <w:rStyle w:val="Hyperlink"/>
             <w:rFonts w:ascii="Times New Roman" w:hAnsi="Times New Roman" w:cs="Times New Roman"/>
           </w:rPr>
-          <w:t>linkedin.com/in/jesse-annan</w:t>
+          <w:t>linkedin.com/in/</w:t>
         </w:r>
+        <w:proofErr w:type="spellStart"/>
+        <w:r>
+          <w:rPr>
+            <w:rStyle w:val="Hyperlink"/>
+            <w:rFonts w:ascii="Times New Roman" w:hAnsi="Times New Roman" w:cs="Times New Roman"/>
+          </w:rPr>
+          <w:t>jesse-annan</w:t>
+        </w:r>
+        <w:proofErr w:type="spellEnd"/>
       </w:hyperlink>
       <w:r>
         <w:rPr>
@@ -2074,20 +2083,6 @@
         <w:tab/>
         <w:t>Jan 2022 – Present</w:t>
       </w:r>
-    </w:p>
-    <w:p>
-      <w:pPr>
-        <w:pStyle w:val="ListParagraph"/>
-        <w:tabs>
-          <w:tab w:val="right" w:pos="8640"/>
-          <w:tab w:val="right" w:pos="11520"/>
-        </w:tabs>
-        <w:spacing w:after="0"/>
-        <w:ind w:left="504"/>
-        <w:rPr>
-          <w:rFonts w:ascii="Times New Roman" w:hAnsi="Times New Roman" w:cs="Times New Roman"/>
-        </w:rPr>
-      </w:pPr>
     </w:p>
     <w:sectPr>
       <w:pgSz w:w="12240" w:h="15840"/>
@@ -4063,18 +4058,6 @@
 </file>
 
 <file path=customXml/item1.xml><?xml version="1.0" encoding="utf-8"?>
-<p:properties xmlns:p="http://schemas.microsoft.com/office/2006/metadata/properties" xmlns:xsi="http://www.w3.org/2001/XMLSchema-instance" xmlns:pc="http://schemas.microsoft.com/office/infopath/2007/PartnerControls">
-  <documentManagement>
-    <_activity xmlns="7c5b69b9-3e7a-4be1-88d1-779a767da5b3" xsi:nil="true"/>
-  </documentManagement>
-</p:properties>
-</file>
-
-<file path=customXml/item2.xml><?xml version="1.0" encoding="utf-8"?>
-<b:Sources xmlns:b="http://schemas.openxmlformats.org/officeDocument/2006/bibliography" xmlns="http://schemas.openxmlformats.org/officeDocument/2006/bibliography" SelectedStyle="\APASixthEditionOfficeOnline.xsl" StyleName="APA" Version="6"/>
-</file>
-
-<file path=customXml/item3.xml><?xml version="1.0" encoding="utf-8"?>
 <ct:contentTypeSchema xmlns:ct="http://schemas.microsoft.com/office/2006/metadata/contentType" xmlns:ma="http://schemas.microsoft.com/office/2006/metadata/properties/metaAttributes" ct:_="" ma:_="" ma:contentTypeName="Document" ma:contentTypeID="0x01010066D22C3E09BA694A9E00D11D4D88E031" ma:contentTypeVersion="3" ma:contentTypeDescription="Create a new document." ma:contentTypeScope="" ma:versionID="997b712fff119084e7a0a75952eadbf9">
   <xsd:schema xmlns:xsd="http://www.w3.org/2001/XMLSchema" xmlns:xs="http://www.w3.org/2001/XMLSchema" xmlns:p="http://schemas.microsoft.com/office/2006/metadata/properties" xmlns:ns3="7c5b69b9-3e7a-4be1-88d1-779a767da5b3" targetNamespace="http://schemas.microsoft.com/office/2006/metadata/properties" ma:root="true" ma:fieldsID="1207d4ea29ec8feea1b6e194eb7c0a63" ns3:_="">
     <xsd:import namespace="7c5b69b9-3e7a-4be1-88d1-779a767da5b3"/>
@@ -4212,6 +4195,18 @@
 </ct:contentTypeSchema>
 </file>
 
+<file path=customXml/item2.xml><?xml version="1.0" encoding="utf-8"?>
+<b:Sources xmlns:b="http://schemas.openxmlformats.org/officeDocument/2006/bibliography" xmlns="http://schemas.openxmlformats.org/officeDocument/2006/bibliography" SelectedStyle="\APASixthEditionOfficeOnline.xsl" StyleName="APA" Version="6"/>
+</file>
+
+<file path=customXml/item3.xml><?xml version="1.0" encoding="utf-8"?>
+<p:properties xmlns:p="http://schemas.microsoft.com/office/2006/metadata/properties" xmlns:xsi="http://www.w3.org/2001/XMLSchema-instance" xmlns:pc="http://schemas.microsoft.com/office/infopath/2007/PartnerControls">
+  <documentManagement>
+    <_activity xmlns="7c5b69b9-3e7a-4be1-88d1-779a767da5b3" xsi:nil="true"/>
+  </documentManagement>
+</p:properties>
+</file>
+
 <file path=customXml/item4.xml><?xml version="1.0" encoding="utf-8"?>
 <?mso-contentType ?>
 <FormTemplates xmlns="http://schemas.microsoft.com/sharepoint/v3/contenttype/forms">
@@ -4222,24 +4217,6 @@
 </file>
 
 <file path=customXml/itemProps1.xml><?xml version="1.0" encoding="utf-8"?>
-<ds:datastoreItem xmlns:ds="http://schemas.openxmlformats.org/officeDocument/2006/customXml" ds:itemID="{7DDA4B84-0828-489D-83E4-1F9DDA90B294}">
-  <ds:schemaRefs>
-    <ds:schemaRef ds:uri="http://schemas.microsoft.com/office/2006/metadata/properties"/>
-    <ds:schemaRef ds:uri="http://schemas.microsoft.com/office/infopath/2007/PartnerControls"/>
-    <ds:schemaRef ds:uri="7c5b69b9-3e7a-4be1-88d1-779a767da5b3"/>
-  </ds:schemaRefs>
-</ds:datastoreItem>
-</file>
-
-<file path=customXml/itemProps2.xml><?xml version="1.0" encoding="utf-8"?>
-<ds:datastoreItem xmlns:ds="http://schemas.openxmlformats.org/officeDocument/2006/customXml" ds:itemID="{A3178127-FA96-4641-9AE8-DF7435D41A4C}">
-  <ds:schemaRefs>
-    <ds:schemaRef ds:uri="http://schemas.openxmlformats.org/officeDocument/2006/bibliography"/>
-  </ds:schemaRefs>
-</ds:datastoreItem>
-</file>
-
-<file path=customXml/itemProps3.xml><?xml version="1.0" encoding="utf-8"?>
 <ds:datastoreItem xmlns:ds="http://schemas.openxmlformats.org/officeDocument/2006/customXml" ds:itemID="{CC2083B1-0754-4F65-867E-394EFAE202DD}">
   <ds:schemaRefs>
     <ds:schemaRef ds:uri="http://schemas.microsoft.com/office/2006/metadata/contentType"/>
@@ -4257,6 +4234,24 @@
 </ds:datastoreItem>
 </file>
 
+<file path=customXml/itemProps2.xml><?xml version="1.0" encoding="utf-8"?>
+<ds:datastoreItem xmlns:ds="http://schemas.openxmlformats.org/officeDocument/2006/customXml" ds:itemID="{A3178127-FA96-4641-9AE8-DF7435D41A4C}">
+  <ds:schemaRefs>
+    <ds:schemaRef ds:uri="http://schemas.openxmlformats.org/officeDocument/2006/bibliography"/>
+  </ds:schemaRefs>
+</ds:datastoreItem>
+</file>
+
+<file path=customXml/itemProps3.xml><?xml version="1.0" encoding="utf-8"?>
+<ds:datastoreItem xmlns:ds="http://schemas.openxmlformats.org/officeDocument/2006/customXml" ds:itemID="{7DDA4B84-0828-489D-83E4-1F9DDA90B294}">
+  <ds:schemaRefs>
+    <ds:schemaRef ds:uri="http://schemas.microsoft.com/office/2006/metadata/properties"/>
+    <ds:schemaRef ds:uri="http://schemas.microsoft.com/office/infopath/2007/PartnerControls"/>
+    <ds:schemaRef ds:uri="7c5b69b9-3e7a-4be1-88d1-779a767da5b3"/>
+  </ds:schemaRefs>
+</ds:datastoreItem>
+</file>
+
 <file path=customXml/itemProps4.xml><?xml version="1.0" encoding="utf-8"?>
 <ds:datastoreItem xmlns:ds="http://schemas.openxmlformats.org/officeDocument/2006/customXml" ds:itemID="{B621623A-BCA7-47B3-9C24-990BEE2C8F99}">
   <ds:schemaRefs>
